--- a/docs/Dufresne Use Cases.docx
+++ b/docs/Dufresne Use Cases.docx
@@ -320,7 +320,13 @@
         </w:numPr>
       </w:pPr>
       <w:r>
-        <w:t>View tree of transactions</w:t>
+        <w:t xml:space="preserve">View </w:t>
+      </w:r>
+      <w:r>
+        <w:t>table</w:t>
+      </w:r>
+      <w:r>
+        <w:t xml:space="preserve"> of transactions</w:t>
       </w:r>
     </w:p>
     <w:p>
@@ -339,6 +345,30 @@
       <w:pPr>
         <w:pStyle w:val="ListParagraph"/>
         <w:numPr>
+          <w:ilvl w:val="1"/>
+          <w:numId w:val="1"/>
+        </w:numPr>
+      </w:pPr>
+      <w:r>
+        <w:t>Sort by date</w:t>
+      </w:r>
+    </w:p>
+    <w:p>
+      <w:pPr>
+        <w:pStyle w:val="ListParagraph"/>
+        <w:numPr>
+          <w:ilvl w:val="1"/>
+          <w:numId w:val="1"/>
+        </w:numPr>
+      </w:pPr>
+      <w:r>
+        <w:t>Sort by amount</w:t>
+      </w:r>
+    </w:p>
+    <w:p>
+      <w:pPr>
+        <w:pStyle w:val="ListParagraph"/>
+        <w:numPr>
           <w:ilvl w:val="0"/>
           <w:numId w:val="1"/>
         </w:numPr>
@@ -375,6 +405,18 @@
       <w:pPr>
         <w:pStyle w:val="ListParagraph"/>
         <w:numPr>
+          <w:ilvl w:val="1"/>
+          <w:numId w:val="1"/>
+        </w:numPr>
+      </w:pPr>
+      <w:r>
+        <w:t>Filter by type</w:t>
+      </w:r>
+    </w:p>
+    <w:p>
+      <w:pPr>
+        <w:pStyle w:val="ListParagraph"/>
+        <w:numPr>
           <w:ilvl w:val="0"/>
           <w:numId w:val="1"/>
         </w:numPr>
@@ -382,13 +424,389 @@
       <w:r>
         <w:t>Totalize</w:t>
       </w:r>
-    </w:p>
-    <w:p>
-      <w:pPr>
-        <w:pStyle w:val="ListParagraph"/>
-      </w:pPr>
-    </w:p>
-    <w:p/>
+      <w:r>
+        <w:t xml:space="preserve"> Equity</w:t>
+      </w:r>
+    </w:p>
+    <w:p>
+      <w:r>
+        <w:br w:type="page"/>
+      </w:r>
+    </w:p>
+    <w:p>
+      <w:pPr>
+        <w:pStyle w:val="Heading1"/>
+      </w:pPr>
+      <w:r>
+        <w:lastRenderedPageBreak/>
+        <w:t>Design</w:t>
+      </w:r>
+    </w:p>
+    <w:p>
+      <w:pPr>
+        <w:rPr>
+          <w:i w:val="0"/>
+        </w:rPr>
+      </w:pPr>
+      <w:r>
+        <w:rPr>
+          <w:i w:val="0"/>
+        </w:rPr>
+        <w:t>We rely on basic accounting concepts to maintain our ledgers. The equation and formula below express the relationship between accounts.</w:t>
+      </w:r>
+      <w:r>
+        <w:rPr>
+          <w:i w:val="0"/>
+        </w:rPr>
+        <w:t xml:space="preserve"> Both taken from the </w:t>
+      </w:r>
+      <w:proofErr w:type="spellStart"/>
+      <w:r>
+        <w:rPr>
+          <w:i w:val="0"/>
+        </w:rPr>
+        <w:t>GNUCash</w:t>
+      </w:r>
+      <w:proofErr w:type="spellEnd"/>
+      <w:r>
+        <w:rPr>
+          <w:i w:val="0"/>
+        </w:rPr>
+        <w:t xml:space="preserve"> documentation</w:t>
+      </w:r>
+      <w:sdt>
+        <w:sdtPr>
+          <w:rPr>
+            <w:i w:val="0"/>
+          </w:rPr>
+          <w:id w:val="958123002"/>
+          <w:citation/>
+        </w:sdtPr>
+        <w:sdtContent>
+          <w:r>
+            <w:rPr>
+              <w:i w:val="0"/>
+            </w:rPr>
+            <w:fldChar w:fldCharType="begin"/>
+          </w:r>
+          <w:r>
+            <w:rPr>
+              <w:i w:val="0"/>
+            </w:rPr>
+            <w:instrText xml:space="preserve"> CITATION Ami14 \l 1033  </w:instrText>
+          </w:r>
+          <w:r>
+            <w:rPr>
+              <w:i w:val="0"/>
+            </w:rPr>
+            <w:fldChar w:fldCharType="separate"/>
+          </w:r>
+          <w:r>
+            <w:rPr>
+              <w:i w:val="0"/>
+              <w:noProof/>
+            </w:rPr>
+            <w:t xml:space="preserve"> </w:t>
+          </w:r>
+          <w:r>
+            <w:rPr>
+              <w:noProof/>
+            </w:rPr>
+            <w:t>[1]</w:t>
+          </w:r>
+          <w:r>
+            <w:rPr>
+              <w:i w:val="0"/>
+            </w:rPr>
+            <w:fldChar w:fldCharType="end"/>
+          </w:r>
+        </w:sdtContent>
+      </w:sdt>
+      <w:r>
+        <w:rPr>
+          <w:i w:val="0"/>
+        </w:rPr>
+        <w:t>.</w:t>
+      </w:r>
+    </w:p>
+    <w:p>
+      <w:pPr>
+        <w:rPr>
+          <w:i w:val="0"/>
+        </w:rPr>
+      </w:pPr>
+      <m:oMathPara>
+        <m:oMath>
+          <m:r>
+            <w:rPr>
+              <w:rFonts w:ascii="Cambria Math" w:hAnsi="Cambria Math"/>
+            </w:rPr>
+            <m:t>Assets - Liabilities = Equity + (Income - Expenses)</m:t>
+          </m:r>
+        </m:oMath>
+      </m:oMathPara>
+    </w:p>
+    <w:p>
+      <w:pPr>
+        <w:rPr>
+          <w:i w:val="0"/>
+        </w:rPr>
+      </w:pPr>
+      <w:r>
+        <w:rPr>
+          <w:i w:val="0"/>
+          <w:noProof/>
+          <w:lang w:bidi="ar-SA"/>
+        </w:rPr>
+        <w:drawing>
+          <wp:inline distT="0" distB="0" distL="0" distR="0">
+            <wp:extent cx="3238666" cy="952549"/>
+            <wp:effectExtent l="19050" t="0" r="0" b="0"/>
+            <wp:docPr id="1" name="Picture 0" descr="basics_AccountRelationships.png"/>
+            <wp:cNvGraphicFramePr>
+              <a:graphicFrameLocks xmlns:a="http://schemas.openxmlformats.org/drawingml/2006/main" noChangeAspect="1"/>
+            </wp:cNvGraphicFramePr>
+            <a:graphic xmlns:a="http://schemas.openxmlformats.org/drawingml/2006/main">
+              <a:graphicData uri="http://schemas.openxmlformats.org/drawingml/2006/picture">
+                <pic:pic xmlns:pic="http://schemas.openxmlformats.org/drawingml/2006/picture">
+                  <pic:nvPicPr>
+                    <pic:cNvPr id="0" name="basics_AccountRelationships.png"/>
+                    <pic:cNvPicPr/>
+                  </pic:nvPicPr>
+                  <pic:blipFill>
+                    <a:blip r:embed="rId6" cstate="print"/>
+                    <a:stretch>
+                      <a:fillRect/>
+                    </a:stretch>
+                  </pic:blipFill>
+                  <pic:spPr>
+                    <a:xfrm>
+                      <a:off x="0" y="0"/>
+                      <a:ext cx="3238666" cy="952549"/>
+                    </a:xfrm>
+                    <a:prstGeom prst="rect">
+                      <a:avLst/>
+                    </a:prstGeom>
+                  </pic:spPr>
+                </pic:pic>
+              </a:graphicData>
+            </a:graphic>
+          </wp:inline>
+        </w:drawing>
+      </w:r>
+    </w:p>
+    <w:p>
+      <w:pPr>
+        <w:rPr>
+          <w:i w:val="0"/>
+        </w:rPr>
+      </w:pPr>
+      <w:r>
+        <w:rPr>
+          <w:i w:val="0"/>
+        </w:rPr>
+        <w:t xml:space="preserve">In </w:t>
+      </w:r>
+      <w:proofErr w:type="spellStart"/>
+      <w:r>
+        <w:rPr>
+          <w:i w:val="0"/>
+        </w:rPr>
+        <w:t>Dufresne</w:t>
+      </w:r>
+      <w:proofErr w:type="spellEnd"/>
+      <w:r>
+        <w:rPr>
+          <w:i w:val="0"/>
+        </w:rPr>
+        <w:t xml:space="preserve">, a user can create accounts of four types: Income, Expense, Asset, or Liability. Equity will be derived using the above equation. </w:t>
+      </w:r>
+    </w:p>
+    <w:p>
+      <w:pPr>
+        <w:pStyle w:val="Heading1"/>
+      </w:pPr>
+      <w:r>
+        <w:t>Similar projects</w:t>
+      </w:r>
+    </w:p>
+    <w:p>
+      <w:pPr>
+        <w:rPr>
+          <w:i w:val="0"/>
+        </w:rPr>
+      </w:pPr>
+      <w:r>
+        <w:rPr>
+          <w:i w:val="0"/>
+        </w:rPr>
+        <w:t>https://github.com/ccavanaugh/jgnash/</w:t>
+      </w:r>
+    </w:p>
+    <w:p>
+      <w:pPr>
+        <w:rPr>
+          <w:i w:val="0"/>
+        </w:rPr>
+      </w:pPr>
+    </w:p>
+    <w:p>
+      <w:pPr>
+        <w:rPr>
+          <w:i w:val="0"/>
+        </w:rPr>
+      </w:pPr>
+    </w:p>
+    <w:p>
+      <w:pPr>
+        <w:rPr>
+          <w:i w:val="0"/>
+        </w:rPr>
+      </w:pPr>
+      <w:r>
+        <w:rPr>
+          <w:i w:val="0"/>
+        </w:rPr>
+        <w:br w:type="page"/>
+      </w:r>
+    </w:p>
+    <w:sdt>
+      <w:sdtPr>
+        <w:rPr>
+          <w:rFonts w:asciiTheme="minorHAnsi" w:eastAsiaTheme="minorEastAsia" w:hAnsiTheme="minorHAnsi" w:cstheme="minorBidi"/>
+          <w:b w:val="0"/>
+          <w:bCs w:val="0"/>
+          <w:color w:val="auto"/>
+          <w:sz w:val="20"/>
+          <w:szCs w:val="20"/>
+        </w:rPr>
+        <w:id w:val="958123003"/>
+        <w:docPartObj>
+          <w:docPartGallery w:val="Bibliographies"/>
+          <w:docPartUnique/>
+        </w:docPartObj>
+      </w:sdtPr>
+      <w:sdtContent>
+        <w:p>
+          <w:pPr>
+            <w:pStyle w:val="Heading1"/>
+          </w:pPr>
+          <w:r>
+            <w:t>Bibliography</w:t>
+          </w:r>
+        </w:p>
+        <w:sdt>
+          <w:sdtPr>
+            <w:id w:val="111145805"/>
+            <w:bibliography/>
+          </w:sdtPr>
+          <w:sdtContent>
+            <w:p>
+              <w:pPr>
+                <w:rPr>
+                  <w:i w:val="0"/>
+                  <w:iCs w:val="0"/>
+                  <w:noProof/>
+                  <w:sz w:val="22"/>
+                  <w:szCs w:val="22"/>
+                </w:rPr>
+              </w:pPr>
+              <w:r>
+                <w:fldChar w:fldCharType="begin"/>
+              </w:r>
+              <w:r>
+                <w:instrText xml:space="preserve"> BIBLIOGRAPHY </w:instrText>
+              </w:r>
+              <w:r>
+                <w:fldChar w:fldCharType="separate"/>
+              </w:r>
+            </w:p>
+            <w:tbl>
+              <w:tblPr>
+                <w:tblW w:w="5000" w:type="pct"/>
+                <w:tblCellSpacing w:w="15" w:type="dxa"/>
+                <w:tblCellMar>
+                  <w:top w:w="15" w:type="dxa"/>
+                  <w:left w:w="15" w:type="dxa"/>
+                  <w:bottom w:w="15" w:type="dxa"/>
+                  <w:right w:w="15" w:type="dxa"/>
+                </w:tblCellMar>
+                <w:tblLook w:val="04A0"/>
+              </w:tblPr>
+              <w:tblGrid>
+                <w:gridCol w:w="300"/>
+                <w:gridCol w:w="9150"/>
+              </w:tblGrid>
+              <w:tr>
+                <w:trPr>
+                  <w:tblCellSpacing w:w="15" w:type="dxa"/>
+                </w:trPr>
+                <w:tc>
+                  <w:tcPr>
+                    <w:tcW w:w="50" w:type="pct"/>
+                    <w:hideMark/>
+                  </w:tcPr>
+                  <w:p>
+                    <w:pPr>
+                      <w:pStyle w:val="Bibliography"/>
+                      <w:rPr>
+                        <w:noProof/>
+                      </w:rPr>
+                    </w:pPr>
+                    <w:r>
+                      <w:rPr>
+                        <w:noProof/>
+                      </w:rPr>
+                      <w:t xml:space="preserve">[1] </w:t>
+                    </w:r>
+                  </w:p>
+                </w:tc>
+                <w:tc>
+                  <w:tcPr>
+                    <w:tcW w:w="0" w:type="auto"/>
+                    <w:hideMark/>
+                  </w:tcPr>
+                  <w:p>
+                    <w:pPr>
+                      <w:pStyle w:val="Bibliography"/>
+                      <w:rPr>
+                        <w:noProof/>
+                      </w:rPr>
+                    </w:pPr>
+                    <w:r>
+                      <w:rPr>
+                        <w:noProof/>
+                      </w:rPr>
+                      <w:t>GnuCash Documentation Team, "GnuCash Tutorial and Concepts Guide," 2014. [Online]. Available: http://www.gnucash.org/.</w:t>
+                    </w:r>
+                  </w:p>
+                </w:tc>
+              </w:tr>
+            </w:tbl>
+            <w:p>
+              <w:pPr>
+                <w:rPr>
+                  <w:rFonts w:eastAsia="Times New Roman"/>
+                  <w:noProof/>
+                </w:rPr>
+              </w:pPr>
+            </w:p>
+            <w:p>
+              <w:r>
+                <w:fldChar w:fldCharType="end"/>
+              </w:r>
+            </w:p>
+          </w:sdtContent>
+        </w:sdt>
+      </w:sdtContent>
+    </w:sdt>
+    <w:p>
+      <w:pPr>
+        <w:rPr>
+          <w:i w:val="0"/>
+        </w:rPr>
+      </w:pPr>
+    </w:p>
     <w:sectPr>
       <w:pgSz w:w="12240" w:h="15840"/>
       <w:pgMar w:top="1440" w:right="1440" w:bottom="1440" w:left="1440" w:header="720" w:footer="720" w:gutter="0"/>
@@ -1389,6 +1807,56 @@
     <w:pPr>
       <w:outlineLvl w:val="9"/>
     </w:pPr>
+  </w:style>
+  <w:style w:type="paragraph" w:styleId="BalloonText">
+    <w:name w:val="Balloon Text"/>
+    <w:basedOn w:val="Normal"/>
+    <w:link w:val="BalloonTextChar"/>
+    <w:uiPriority w:val="99"/>
+    <w:semiHidden/>
+    <w:unhideWhenUsed/>
+    <w:rsid w:val="00253922"/>
+    <w:pPr>
+      <w:spacing w:after="0" w:line="240" w:lineRule="auto"/>
+    </w:pPr>
+    <w:rPr>
+      <w:rFonts w:ascii="Tahoma" w:hAnsi="Tahoma" w:cs="Tahoma"/>
+      <w:sz w:val="16"/>
+      <w:szCs w:val="16"/>
+    </w:rPr>
+  </w:style>
+  <w:style w:type="character" w:customStyle="1" w:styleId="BalloonTextChar">
+    <w:name w:val="Balloon Text Char"/>
+    <w:basedOn w:val="DefaultParagraphFont"/>
+    <w:link w:val="BalloonText"/>
+    <w:uiPriority w:val="99"/>
+    <w:semiHidden/>
+    <w:rsid w:val="00253922"/>
+    <w:rPr>
+      <w:rFonts w:ascii="Tahoma" w:hAnsi="Tahoma" w:cs="Tahoma"/>
+      <w:i/>
+      <w:iCs/>
+      <w:sz w:val="16"/>
+      <w:szCs w:val="16"/>
+    </w:rPr>
+  </w:style>
+  <w:style w:type="paragraph" w:styleId="Bibliography">
+    <w:name w:val="Bibliography"/>
+    <w:basedOn w:val="Normal"/>
+    <w:next w:val="Normal"/>
+    <w:uiPriority w:val="37"/>
+    <w:unhideWhenUsed/>
+    <w:rsid w:val="00BC7EC2"/>
+  </w:style>
+  <w:style w:type="character" w:styleId="PlaceholderText">
+    <w:name w:val="Placeholder Text"/>
+    <w:basedOn w:val="DefaultParagraphFont"/>
+    <w:uiPriority w:val="99"/>
+    <w:semiHidden/>
+    <w:rsid w:val="00BC7EC2"/>
+    <w:rPr>
+      <w:color w:val="808080"/>
+    </w:rPr>
   </w:style>
 </w:styles>
 </file>
@@ -1674,4 +2142,33 @@
   <a:objectDefaults/>
   <a:extraClrSchemeLst/>
 </a:theme>
+</file>
+
+<file path=customXml/item1.xml><?xml version="1.0" encoding="utf-8"?>
+<b:Sources xmlns:b="http://schemas.openxmlformats.org/officeDocument/2006/bibliography" xmlns="http://schemas.openxmlformats.org/officeDocument/2006/bibliography" SelectedStyle="\IEEE2006OfficeOnline.xsl" StyleName="IEEE 2006">
+  <b:Source>
+    <b:Tag>Ami14</b:Tag>
+    <b:SourceType>InternetSite</b:SourceType>
+    <b:Guid>{4EB32B52-0C19-4437-B09A-D473233BFE74}</b:Guid>
+    <b:LCID>0</b:LCID>
+    <b:Author>
+      <b:Author>
+        <b:Corporate>GnuCash Documentation Team</b:Corporate>
+      </b:Author>
+    </b:Author>
+    <b:Title>GnuCash Tutorial and Concepts Guide</b:Title>
+    <b:Year>2014</b:Year>
+    <b:InternetSiteTitle>gnucash.org</b:InternetSiteTitle>
+    <b:URL>http://www.gnucash.org/</b:URL>
+    <b:RefOrder>1</b:RefOrder>
+  </b:Source>
+</b:Sources>
+</file>
+
+<file path=customXml/itemProps1.xml><?xml version="1.0" encoding="utf-8"?>
+<ds:datastoreItem xmlns:ds="http://schemas.openxmlformats.org/officeDocument/2006/customXml" ds:itemID="{590657E9-0515-4F84-A2BF-C1E3D586FBF9}">
+  <ds:schemaRefs>
+    <ds:schemaRef ds:uri="http://schemas.openxmlformats.org/officeDocument/2006/bibliography"/>
+  </ds:schemaRefs>
+</ds:datastoreItem>
 </file>
--- a/docs/Dufresne Use Cases.docx
+++ b/docs/Dufresne Use Cases.docx
@@ -620,6 +620,127 @@
           <w:i w:val="0"/>
         </w:rPr>
         <w:t xml:space="preserve">, a user can create accounts of four types: Income, Expense, Asset, or Liability. Equity will be derived using the above equation. </w:t>
+      </w:r>
+    </w:p>
+    <w:p>
+      <w:pPr>
+        <w:rPr>
+          <w:b/>
+          <w:i w:val="0"/>
+        </w:rPr>
+      </w:pPr>
+      <w:r>
+        <w:rPr>
+          <w:b/>
+          <w:i w:val="0"/>
+        </w:rPr>
+        <w:t>Samples</w:t>
+      </w:r>
+    </w:p>
+    <w:p>
+      <w:pPr>
+        <w:pStyle w:val="ListParagraph"/>
+        <w:numPr>
+          <w:ilvl w:val="0"/>
+          <w:numId w:val="2"/>
+        </w:numPr>
+        <w:rPr>
+          <w:i w:val="0"/>
+        </w:rPr>
+      </w:pPr>
+      <w:r>
+        <w:rPr>
+          <w:b/>
+          <w:i w:val="0"/>
+        </w:rPr>
+        <w:t>Assets</w:t>
+      </w:r>
+      <w:r>
+        <w:rPr>
+          <w:i w:val="0"/>
+        </w:rPr>
+        <w:t>: Bank, Cash, Stocks</w:t>
+      </w:r>
+      <w:r>
+        <w:rPr>
+          <w:i w:val="0"/>
+        </w:rPr>
+        <w:t>(Currency per stock)</w:t>
+      </w:r>
+    </w:p>
+    <w:p>
+      <w:pPr>
+        <w:pStyle w:val="ListParagraph"/>
+        <w:numPr>
+          <w:ilvl w:val="0"/>
+          <w:numId w:val="2"/>
+        </w:numPr>
+        <w:rPr>
+          <w:i w:val="0"/>
+        </w:rPr>
+      </w:pPr>
+      <w:r>
+        <w:rPr>
+          <w:b/>
+          <w:i w:val="0"/>
+        </w:rPr>
+        <w:t>Liabilities</w:t>
+      </w:r>
+      <w:r>
+        <w:rPr>
+          <w:i w:val="0"/>
+        </w:rPr>
+        <w:t>: CC, Car Loan</w:t>
+      </w:r>
+    </w:p>
+    <w:p>
+      <w:pPr>
+        <w:pStyle w:val="ListParagraph"/>
+        <w:numPr>
+          <w:ilvl w:val="0"/>
+          <w:numId w:val="2"/>
+        </w:numPr>
+        <w:rPr>
+          <w:i w:val="0"/>
+        </w:rPr>
+      </w:pPr>
+      <w:r>
+        <w:rPr>
+          <w:b/>
+          <w:i w:val="0"/>
+        </w:rPr>
+        <w:t>Expenses</w:t>
+      </w:r>
+      <w:r>
+        <w:rPr>
+          <w:i w:val="0"/>
+        </w:rPr>
+        <w:t>: Restaurants, Rent, Random Cravings</w:t>
+      </w:r>
+    </w:p>
+    <w:p>
+      <w:pPr>
+        <w:pStyle w:val="ListParagraph"/>
+        <w:numPr>
+          <w:ilvl w:val="0"/>
+          <w:numId w:val="2"/>
+        </w:numPr>
+        <w:rPr>
+          <w:i w:val="0"/>
+        </w:rPr>
+      </w:pPr>
+      <w:r>
+        <w:rPr>
+          <w:b/>
+          <w:i w:val="0"/>
+        </w:rPr>
+        <w:t>Income</w:t>
+      </w:r>
+      <w:r>
+        <w:rPr>
+          <w:i w:val="0"/>
+        </w:rPr>
+        <w:t>: Salary, Interest, Opening Balances</w:t>
       </w:r>
     </w:p>
     <w:p>
@@ -820,6 +941,119 @@
 <file path=word/numbering.xml><?xml version="1.0" encoding="utf-8"?>
 <w:numbering xmlns:ve="http://schemas.openxmlformats.org/markup-compatibility/2006" xmlns:o="urn:schemas-microsoft-com:office:office" xmlns:r="http://schemas.openxmlformats.org/officeDocument/2006/relationships" xmlns:m="http://schemas.openxmlformats.org/officeDocument/2006/math" xmlns:v="urn:schemas-microsoft-com:vml" xmlns:wp="http://schemas.openxmlformats.org/drawingml/2006/wordprocessingDrawing" xmlns:w10="urn:schemas-microsoft-com:office:word" xmlns:w="http://schemas.openxmlformats.org/wordprocessingml/2006/main" xmlns:wne="http://schemas.microsoft.com/office/word/2006/wordml">
   <w:abstractNum w:abstractNumId="0">
+    <w:nsid w:val="1C1A5988"/>
+    <w:multiLevelType w:val="hybridMultilevel"/>
+    <w:tmpl w:val="F69C3FF4"/>
+    <w:lvl w:ilvl="0" w:tplc="04090001">
+      <w:start w:val="1"/>
+      <w:numFmt w:val="bullet"/>
+      <w:lvlText w:val=""/>
+      <w:lvlJc w:val="left"/>
+      <w:pPr>
+        <w:ind w:left="720" w:hanging="360"/>
+      </w:pPr>
+      <w:rPr>
+        <w:rFonts w:ascii="Symbol" w:hAnsi="Symbol" w:hint="default"/>
+      </w:rPr>
+    </w:lvl>
+    <w:lvl w:ilvl="1" w:tplc="04090003" w:tentative="1">
+      <w:start w:val="1"/>
+      <w:numFmt w:val="bullet"/>
+      <w:lvlText w:val="o"/>
+      <w:lvlJc w:val="left"/>
+      <w:pPr>
+        <w:ind w:left="1440" w:hanging="360"/>
+      </w:pPr>
+      <w:rPr>
+        <w:rFonts w:ascii="Courier New" w:hAnsi="Courier New" w:cs="Courier New" w:hint="default"/>
+      </w:rPr>
+    </w:lvl>
+    <w:lvl w:ilvl="2" w:tplc="04090005" w:tentative="1">
+      <w:start w:val="1"/>
+      <w:numFmt w:val="bullet"/>
+      <w:lvlText w:val=""/>
+      <w:lvlJc w:val="left"/>
+      <w:pPr>
+        <w:ind w:left="2160" w:hanging="360"/>
+      </w:pPr>
+      <w:rPr>
+        <w:rFonts w:ascii="Wingdings" w:hAnsi="Wingdings" w:hint="default"/>
+      </w:rPr>
+    </w:lvl>
+    <w:lvl w:ilvl="3" w:tplc="04090001" w:tentative="1">
+      <w:start w:val="1"/>
+      <w:numFmt w:val="bullet"/>
+      <w:lvlText w:val=""/>
+      <w:lvlJc w:val="left"/>
+      <w:pPr>
+        <w:ind w:left="2880" w:hanging="360"/>
+      </w:pPr>
+      <w:rPr>
+        <w:rFonts w:ascii="Symbol" w:hAnsi="Symbol" w:hint="default"/>
+      </w:rPr>
+    </w:lvl>
+    <w:lvl w:ilvl="4" w:tplc="04090003" w:tentative="1">
+      <w:start w:val="1"/>
+      <w:numFmt w:val="bullet"/>
+      <w:lvlText w:val="o"/>
+      <w:lvlJc w:val="left"/>
+      <w:pPr>
+        <w:ind w:left="3600" w:hanging="360"/>
+      </w:pPr>
+      <w:rPr>
+        <w:rFonts w:ascii="Courier New" w:hAnsi="Courier New" w:cs="Courier New" w:hint="default"/>
+      </w:rPr>
+    </w:lvl>
+    <w:lvl w:ilvl="5" w:tplc="04090005" w:tentative="1">
+      <w:start w:val="1"/>
+      <w:numFmt w:val="bullet"/>
+      <w:lvlText w:val=""/>
+      <w:lvlJc w:val="left"/>
+      <w:pPr>
+        <w:ind w:left="4320" w:hanging="360"/>
+      </w:pPr>
+      <w:rPr>
+        <w:rFonts w:ascii="Wingdings" w:hAnsi="Wingdings" w:hint="default"/>
+      </w:rPr>
+    </w:lvl>
+    <w:lvl w:ilvl="6" w:tplc="04090001" w:tentative="1">
+      <w:start w:val="1"/>
+      <w:numFmt w:val="bullet"/>
+      <w:lvlText w:val=""/>
+      <w:lvlJc w:val="left"/>
+      <w:pPr>
+        <w:ind w:left="5040" w:hanging="360"/>
+      </w:pPr>
+      <w:rPr>
+        <w:rFonts w:ascii="Symbol" w:hAnsi="Symbol" w:hint="default"/>
+      </w:rPr>
+    </w:lvl>
+    <w:lvl w:ilvl="7" w:tplc="04090003" w:tentative="1">
+      <w:start w:val="1"/>
+      <w:numFmt w:val="bullet"/>
+      <w:lvlText w:val="o"/>
+      <w:lvlJc w:val="left"/>
+      <w:pPr>
+        <w:ind w:left="5760" w:hanging="360"/>
+      </w:pPr>
+      <w:rPr>
+        <w:rFonts w:ascii="Courier New" w:hAnsi="Courier New" w:cs="Courier New" w:hint="default"/>
+      </w:rPr>
+    </w:lvl>
+    <w:lvl w:ilvl="8" w:tplc="04090005" w:tentative="1">
+      <w:start w:val="1"/>
+      <w:numFmt w:val="bullet"/>
+      <w:lvlText w:val=""/>
+      <w:lvlJc w:val="left"/>
+      <w:pPr>
+        <w:ind w:left="6480" w:hanging="360"/>
+      </w:pPr>
+      <w:rPr>
+        <w:rFonts w:ascii="Wingdings" w:hAnsi="Wingdings" w:hint="default"/>
+      </w:rPr>
+    </w:lvl>
+  </w:abstractNum>
+  <w:abstractNum w:abstractNumId="1">
     <w:nsid w:val="1F455A18"/>
     <w:multiLevelType w:val="hybridMultilevel"/>
     <w:tmpl w:val="460C86B4"/>
@@ -933,6 +1167,9 @@
     </w:lvl>
   </w:abstractNum>
   <w:num w:numId="1">
+    <w:abstractNumId w:val="1"/>
+  </w:num>
+  <w:num w:numId="2">
     <w:abstractNumId w:val="0"/>
   </w:num>
 </w:numbering>
@@ -2166,7 +2403,7 @@
 </file>
 
 <file path=customXml/itemProps1.xml><?xml version="1.0" encoding="utf-8"?>
-<ds:datastoreItem xmlns:ds="http://schemas.openxmlformats.org/officeDocument/2006/customXml" ds:itemID="{590657E9-0515-4F84-A2BF-C1E3D586FBF9}">
+<ds:datastoreItem xmlns:ds="http://schemas.openxmlformats.org/officeDocument/2006/customXml" ds:itemID="{B51A1FB4-6036-42FD-B9B9-520D517D1E1D}">
   <ds:schemaRefs>
     <ds:schemaRef ds:uri="http://schemas.openxmlformats.org/officeDocument/2006/bibliography"/>
   </ds:schemaRefs>

--- a/docs/Dufresne Use Cases.docx
+++ b/docs/Dufresne Use Cases.docx
@@ -108,8 +108,14 @@
           <w:ilvl w:val="0"/>
           <w:numId w:val="1"/>
         </w:numPr>
-      </w:pPr>
-      <w:r>
+        <w:rPr>
+          <w:highlight w:val="yellow"/>
+        </w:rPr>
+      </w:pPr>
+      <w:r>
+        <w:rPr>
+          <w:highlight w:val="yellow"/>
+        </w:rPr>
         <w:t>Open ledger</w:t>
       </w:r>
     </w:p>
@@ -2403,7 +2409,7 @@
 </file>
 
 <file path=customXml/itemProps1.xml><?xml version="1.0" encoding="utf-8"?>
-<ds:datastoreItem xmlns:ds="http://schemas.openxmlformats.org/officeDocument/2006/customXml" ds:itemID="{B51A1FB4-6036-42FD-B9B9-520D517D1E1D}">
+<ds:datastoreItem xmlns:ds="http://schemas.openxmlformats.org/officeDocument/2006/customXml" ds:itemID="{8AE0D169-6DE3-40C6-9B57-89A43986C4EB}">
   <ds:schemaRefs>
     <ds:schemaRef ds:uri="http://schemas.openxmlformats.org/officeDocument/2006/bibliography"/>
   </ds:schemaRefs>
